--- a/Listening TPO8 - 4.docx
+++ b/Listening TPO8 - 4.docx
@@ -2,6 +2,196 @@
 <file path=word/document.xml><?xml version="1.0" encoding="utf-8"?>
 <w:document xmlns:wpc="http://schemas.microsoft.com/office/word/2010/wordprocessingCanvas" xmlns:mc="http://schemas.openxmlformats.org/markup-compatibility/2006" xmlns:o="urn:schemas-microsoft-com:office:office" xmlns:r="http://schemas.openxmlformats.org/officeDocument/2006/relationships" xmlns:m="http://schemas.openxmlformats.org/officeDocument/2006/math" xmlns:v="urn:schemas-microsoft-com:vml" xmlns:wp14="http://schemas.microsoft.com/office/word/2010/wordprocessingDrawing" xmlns:wp="http://schemas.openxmlformats.org/drawingml/2006/wordprocessingDrawing" xmlns:w="http://schemas.openxmlformats.org/wordprocessingml/2006/main" xmlns:w14="http://schemas.microsoft.com/office/word/2010/wordml" xmlns:w10="urn:schemas-microsoft-com:office:word" xmlns:w15="http://schemas.microsoft.com/office/word/2012/wordml" xmlns:wpg="http://schemas.microsoft.com/office/word/2010/wordprocessingGroup" xmlns:wpi="http://schemas.microsoft.com/office/word/2010/wordprocessingInk" xmlns:wne="http://schemas.microsoft.com/office/word/2006/wordml" xmlns:wps="http://schemas.microsoft.com/office/word/2010/wordprocessingShape" xmlns:wpsCustomData="http://www.wps.cn/officeDocument/2013/wpsCustomData" mc:Ignorable="w14 w15 wp14">
   <w:body>
+    <w:p>
+      <w:pPr>
+        <w:rPr>
+          <w:b/>
+          <w:bCs/>
+          <w:i/>
+          <w:iCs/>
+          <w:sz w:val="24"/>
+          <w:szCs w:val="24"/>
+          <w:highlight w:val="yellow"/>
+        </w:rPr>
+      </w:pPr>
+      <w:r>
+        <w:rPr>
+          <w:b/>
+          <w:bCs/>
+          <w:i/>
+          <w:iCs/>
+          <w:sz w:val="24"/>
+          <w:szCs w:val="24"/>
+          <w:highlight w:val="yellow"/>
+        </w:rPr>
+        <w:t>The Strategic Marketing for Health Club Model</w:t>
+      </w:r>
+    </w:p>
+    <w:p>
+      <w:pPr>
+        <w:numPr>
+          <w:ilvl w:val="0"/>
+          <w:numId w:val="1"/>
+        </w:numPr>
+        <w:ind w:left="420" w:leftChars="0" w:hanging="420" w:firstLineChars="0"/>
+        <w:rPr>
+          <w:b w:val="0"/>
+          <w:bCs w:val="0"/>
+          <w:i w:val="0"/>
+          <w:iCs w:val="0"/>
+          <w:sz w:val="24"/>
+          <w:szCs w:val="24"/>
+          <w:highlight w:val="none"/>
+        </w:rPr>
+      </w:pPr>
+      <w:r>
+        <w:rPr>
+          <w:b w:val="0"/>
+          <w:bCs w:val="0"/>
+          <w:i w:val="0"/>
+          <w:iCs w:val="0"/>
+          <w:sz w:val="24"/>
+          <w:szCs w:val="24"/>
+          <w:highlight w:val="none"/>
+        </w:rPr>
+        <w:t>High Quality Facilities</w:t>
+      </w:r>
+    </w:p>
+    <w:p>
+      <w:pPr>
+        <w:numPr>
+          <w:ilvl w:val="0"/>
+          <w:numId w:val="1"/>
+        </w:numPr>
+        <w:ind w:left="420" w:leftChars="0" w:hanging="420" w:firstLineChars="0"/>
+        <w:rPr>
+          <w:b w:val="0"/>
+          <w:bCs w:val="0"/>
+          <w:i w:val="0"/>
+          <w:iCs w:val="0"/>
+          <w:sz w:val="24"/>
+          <w:szCs w:val="24"/>
+          <w:highlight w:val="none"/>
+        </w:rPr>
+      </w:pPr>
+      <w:r>
+        <w:rPr>
+          <w:b w:val="0"/>
+          <w:bCs w:val="0"/>
+          <w:i w:val="0"/>
+          <w:iCs w:val="0"/>
+          <w:sz w:val="24"/>
+          <w:szCs w:val="24"/>
+          <w:highlight w:val="none"/>
+        </w:rPr>
+        <w:t>Better Exercise Equipment</w:t>
+      </w:r>
+    </w:p>
+    <w:p>
+      <w:pPr>
+        <w:numPr>
+          <w:ilvl w:val="0"/>
+          <w:numId w:val="1"/>
+        </w:numPr>
+        <w:ind w:left="420" w:leftChars="0" w:hanging="420" w:firstLineChars="0"/>
+        <w:rPr>
+          <w:b w:val="0"/>
+          <w:bCs w:val="0"/>
+          <w:i w:val="0"/>
+          <w:iCs w:val="0"/>
+          <w:sz w:val="24"/>
+          <w:szCs w:val="24"/>
+          <w:highlight w:val="none"/>
+        </w:rPr>
+      </w:pPr>
+      <w:r>
+        <w:rPr>
+          <w:b w:val="0"/>
+          <w:bCs w:val="0"/>
+          <w:i w:val="0"/>
+          <w:iCs w:val="0"/>
+          <w:sz w:val="24"/>
+          <w:szCs w:val="24"/>
+          <w:highlight w:val="none"/>
+        </w:rPr>
+        <w:t>High - End Staff</w:t>
+      </w:r>
+    </w:p>
+    <w:p>
+      <w:pPr>
+        <w:numPr>
+          <w:ilvl w:val="0"/>
+          <w:numId w:val="1"/>
+        </w:numPr>
+        <w:ind w:left="420" w:leftChars="0" w:hanging="420" w:firstLineChars="0"/>
+        <w:rPr>
+          <w:b w:val="0"/>
+          <w:bCs w:val="0"/>
+          <w:i w:val="0"/>
+          <w:iCs w:val="0"/>
+          <w:sz w:val="24"/>
+          <w:szCs w:val="24"/>
+          <w:highlight w:val="none"/>
+        </w:rPr>
+      </w:pPr>
+      <w:r>
+        <w:rPr>
+          <w:b w:val="0"/>
+          <w:bCs w:val="0"/>
+          <w:i w:val="0"/>
+          <w:iCs w:val="0"/>
+          <w:sz w:val="24"/>
+          <w:szCs w:val="24"/>
+          <w:highlight w:val="none"/>
+        </w:rPr>
+        <w:t>High - End Exercise Classes - Aerobics</w:t>
+      </w:r>
+    </w:p>
+    <w:p>
+      <w:pPr>
+        <w:numPr>
+          <w:ilvl w:val="0"/>
+          <w:numId w:val="1"/>
+        </w:numPr>
+        <w:ind w:left="420" w:leftChars="0" w:hanging="420" w:firstLineChars="0"/>
+        <w:rPr>
+          <w:b w:val="0"/>
+          <w:bCs w:val="0"/>
+          <w:i w:val="0"/>
+          <w:iCs w:val="0"/>
+          <w:sz w:val="24"/>
+          <w:szCs w:val="24"/>
+          <w:highlight w:val="none"/>
+        </w:rPr>
+      </w:pPr>
+      <w:r>
+        <w:rPr>
+          <w:b w:val="0"/>
+          <w:bCs w:val="0"/>
+          <w:i w:val="0"/>
+          <w:iCs w:val="0"/>
+          <w:sz w:val="24"/>
+          <w:szCs w:val="24"/>
+          <w:highlight w:val="none"/>
+        </w:rPr>
+        <w:t xml:space="preserve">Socialize with other people </w:t>
+      </w:r>
+      <w:bookmarkStart w:id="0" w:name="_GoBack"/>
+      <w:bookmarkEnd w:id="0"/>
+      <w:r>
+        <w:rPr>
+          <w:b w:val="0"/>
+          <w:bCs w:val="0"/>
+          <w:i/>
+          <w:iCs/>
+          <w:color w:val="C00000"/>
+          <w:sz w:val="24"/>
+          <w:szCs w:val="24"/>
+          <w:highlight w:val="none"/>
+        </w:rPr>
+        <w:t>(Fun relating better to Others and Improving their own lives.)</w:t>
+      </w:r>
+    </w:p>
     <w:p>
       <w:pPr>
         <w:rPr>
@@ -42,13 +232,15 @@
         </w:tblBorders>
         <w:tblLayout w:type="autofit"/>
         <w:tblCellMar>
+          <w:top w:w="0" w:type="dxa"/>
           <w:left w:w="108" w:type="dxa"/>
+          <w:bottom w:w="0" w:type="dxa"/>
           <w:right w:w="108" w:type="dxa"/>
         </w:tblCellMar>
       </w:tblPr>
       <w:tblGrid>
-        <w:gridCol w:w="2878"/>
-        <w:gridCol w:w="2706"/>
+        <w:gridCol w:w="2638"/>
+        <w:gridCol w:w="2887"/>
       </w:tblGrid>
       <w:tr>
         <w:tblPrEx>
@@ -66,60 +258,64 @@
         </w:trPr>
         <w:tc>
           <w:tcPr>
-            <w:tcW w:w="2878" w:type="dxa"/>
-            <w:vAlign w:val="center"/>
-          </w:tcPr>
-          <w:p>
-            <w:pPr>
-              <w:jc w:val="center"/>
-              <w:rPr>
-                <w:i/>
-                <w:iCs/>
-                <w:sz w:val="24"/>
-                <w:szCs w:val="24"/>
-                <w:vertAlign w:val="baseline"/>
-              </w:rPr>
-            </w:pPr>
-            <w:r>
-              <w:rPr>
-                <w:i/>
-                <w:iCs/>
-                <w:sz w:val="24"/>
-                <w:szCs w:val="24"/>
-              </w:rPr>
-              <w:t>Instructors</w:t>
-            </w:r>
-          </w:p>
-        </w:tc>
-        <w:tc>
-          <w:tcPr>
-            <w:tcW w:w="2706" w:type="dxa"/>
-            <w:vAlign w:val="center"/>
-          </w:tcPr>
-          <w:p>
-            <w:pPr>
-              <w:jc w:val="center"/>
-              <w:rPr>
-                <w:b/>
-                <w:bCs/>
-                <w:i/>
-                <w:iCs/>
-                <w:sz w:val="24"/>
-                <w:szCs w:val="24"/>
-                <w:vertAlign w:val="baseline"/>
-              </w:rPr>
-            </w:pPr>
-            <w:r>
-              <w:rPr>
-                <w:b/>
-                <w:bCs/>
-                <w:i/>
-                <w:iCs/>
-                <w:sz w:val="24"/>
-                <w:szCs w:val="24"/>
-                <w:vertAlign w:val="baseline"/>
-              </w:rPr>
-              <w:t>讲师</w:t>
+            <w:tcW w:w="2638" w:type="dxa"/>
+            <w:vAlign w:val="center"/>
+          </w:tcPr>
+          <w:p>
+            <w:pPr>
+              <w:jc w:val="center"/>
+              <w:rPr>
+                <w:b w:val="0"/>
+                <w:bCs w:val="0"/>
+                <w:i/>
+                <w:iCs/>
+                <w:sz w:val="24"/>
+                <w:szCs w:val="24"/>
+                <w:vertAlign w:val="baseline"/>
+              </w:rPr>
+            </w:pPr>
+            <w:r>
+              <w:rPr>
+                <w:b w:val="0"/>
+                <w:bCs w:val="0"/>
+                <w:i/>
+                <w:iCs/>
+                <w:sz w:val="24"/>
+                <w:szCs w:val="24"/>
+              </w:rPr>
+              <w:t>Strategic Marketing</w:t>
+            </w:r>
+          </w:p>
+        </w:tc>
+        <w:tc>
+          <w:tcPr>
+            <w:tcW w:w="2887" w:type="dxa"/>
+            <w:vAlign w:val="center"/>
+          </w:tcPr>
+          <w:p>
+            <w:pPr>
+              <w:jc w:val="center"/>
+              <w:rPr>
+                <w:b/>
+                <w:bCs/>
+                <w:i/>
+                <w:iCs/>
+                <w:sz w:val="24"/>
+                <w:szCs w:val="24"/>
+                <w:vertAlign w:val="baseline"/>
+              </w:rPr>
+            </w:pPr>
+            <w:r>
+              <w:rPr>
+                <w:b/>
+                <w:bCs/>
+                <w:i/>
+                <w:iCs/>
+                <w:sz w:val="24"/>
+                <w:szCs w:val="24"/>
+                <w:vertAlign w:val="baseline"/>
+              </w:rPr>
+              <w:t>营销策略</w:t>
             </w:r>
           </w:p>
         </w:tc>
@@ -140,61 +336,65 @@
         </w:trPr>
         <w:tc>
           <w:tcPr>
-            <w:tcW w:w="2878" w:type="dxa"/>
-            <w:vAlign w:val="center"/>
-          </w:tcPr>
-          <w:p>
-            <w:pPr>
-              <w:jc w:val="center"/>
-              <w:rPr>
-                <w:i/>
-                <w:iCs/>
-                <w:sz w:val="24"/>
-                <w:szCs w:val="24"/>
-                <w:vertAlign w:val="baseline"/>
-              </w:rPr>
-            </w:pPr>
-            <w:r>
-              <w:rPr>
-                <w:i/>
-                <w:iCs/>
-                <w:sz w:val="24"/>
-                <w:szCs w:val="24"/>
-                <w:vertAlign w:val="baseline"/>
-              </w:rPr>
-              <w:t>Academy</w:t>
-            </w:r>
-          </w:p>
-        </w:tc>
-        <w:tc>
-          <w:tcPr>
-            <w:tcW w:w="2706" w:type="dxa"/>
-            <w:vAlign w:val="center"/>
-          </w:tcPr>
-          <w:p>
-            <w:pPr>
-              <w:jc w:val="center"/>
-              <w:rPr>
-                <w:b/>
-                <w:bCs/>
-                <w:i/>
-                <w:iCs/>
-                <w:sz w:val="24"/>
-                <w:szCs w:val="24"/>
-                <w:vertAlign w:val="baseline"/>
-              </w:rPr>
-            </w:pPr>
-            <w:r>
-              <w:rPr>
-                <w:b/>
-                <w:bCs/>
-                <w:i/>
-                <w:iCs/>
-                <w:sz w:val="24"/>
-                <w:szCs w:val="24"/>
-                <w:vertAlign w:val="baseline"/>
-              </w:rPr>
-              <w:t>学术</w:t>
+            <w:tcW w:w="2638" w:type="dxa"/>
+            <w:vAlign w:val="center"/>
+          </w:tcPr>
+          <w:p>
+            <w:pPr>
+              <w:jc w:val="center"/>
+              <w:rPr>
+                <w:b w:val="0"/>
+                <w:bCs w:val="0"/>
+                <w:i/>
+                <w:iCs/>
+                <w:sz w:val="24"/>
+                <w:szCs w:val="24"/>
+                <w:vertAlign w:val="baseline"/>
+              </w:rPr>
+            </w:pPr>
+            <w:r>
+              <w:rPr>
+                <w:b w:val="0"/>
+                <w:bCs w:val="0"/>
+                <w:i/>
+                <w:iCs/>
+                <w:sz w:val="24"/>
+                <w:szCs w:val="24"/>
+                <w:vertAlign w:val="baseline"/>
+              </w:rPr>
+              <w:t>Pass by</w:t>
+            </w:r>
+          </w:p>
+        </w:tc>
+        <w:tc>
+          <w:tcPr>
+            <w:tcW w:w="2887" w:type="dxa"/>
+            <w:vAlign w:val="center"/>
+          </w:tcPr>
+          <w:p>
+            <w:pPr>
+              <w:jc w:val="center"/>
+              <w:rPr>
+                <w:b/>
+                <w:bCs/>
+                <w:i/>
+                <w:iCs/>
+                <w:sz w:val="24"/>
+                <w:szCs w:val="24"/>
+                <w:vertAlign w:val="baseline"/>
+              </w:rPr>
+            </w:pPr>
+            <w:r>
+              <w:rPr>
+                <w:b/>
+                <w:bCs/>
+                <w:i/>
+                <w:iCs/>
+                <w:sz w:val="24"/>
+                <w:szCs w:val="24"/>
+                <w:vertAlign w:val="baseline"/>
+              </w:rPr>
+              <w:t>经过</w:t>
             </w:r>
           </w:p>
         </w:tc>
@@ -215,61 +415,65 @@
         </w:trPr>
         <w:tc>
           <w:tcPr>
-            <w:tcW w:w="2878" w:type="dxa"/>
-            <w:vAlign w:val="center"/>
-          </w:tcPr>
-          <w:p>
-            <w:pPr>
-              <w:jc w:val="center"/>
-              <w:rPr>
-                <w:i/>
-                <w:iCs/>
-                <w:sz w:val="24"/>
-                <w:szCs w:val="24"/>
-                <w:vertAlign w:val="baseline"/>
-              </w:rPr>
-            </w:pPr>
-            <w:r>
-              <w:rPr>
-                <w:i/>
-                <w:iCs/>
-                <w:sz w:val="24"/>
-                <w:szCs w:val="24"/>
-                <w:vertAlign w:val="baseline"/>
-              </w:rPr>
-              <w:t>Premiere Destination</w:t>
-            </w:r>
-          </w:p>
-        </w:tc>
-        <w:tc>
-          <w:tcPr>
-            <w:tcW w:w="2706" w:type="dxa"/>
-            <w:vAlign w:val="center"/>
-          </w:tcPr>
-          <w:p>
-            <w:pPr>
-              <w:jc w:val="center"/>
-              <w:rPr>
-                <w:b/>
-                <w:bCs/>
-                <w:i/>
-                <w:iCs/>
-                <w:sz w:val="24"/>
-                <w:szCs w:val="24"/>
-                <w:vertAlign w:val="baseline"/>
-              </w:rPr>
-            </w:pPr>
-            <w:r>
-              <w:rPr>
-                <w:b/>
-                <w:bCs/>
-                <w:i/>
-                <w:iCs/>
-                <w:sz w:val="24"/>
-                <w:szCs w:val="24"/>
-                <w:vertAlign w:val="baseline"/>
-              </w:rPr>
-              <w:t>初次目标</w:t>
+            <w:tcW w:w="2638" w:type="dxa"/>
+            <w:vAlign w:val="center"/>
+          </w:tcPr>
+          <w:p>
+            <w:pPr>
+              <w:jc w:val="center"/>
+              <w:rPr>
+                <w:b w:val="0"/>
+                <w:bCs w:val="0"/>
+                <w:i/>
+                <w:iCs/>
+                <w:sz w:val="24"/>
+                <w:szCs w:val="24"/>
+                <w:vertAlign w:val="baseline"/>
+              </w:rPr>
+            </w:pPr>
+            <w:r>
+              <w:rPr>
+                <w:b w:val="0"/>
+                <w:bCs w:val="0"/>
+                <w:i/>
+                <w:iCs/>
+                <w:sz w:val="24"/>
+                <w:szCs w:val="24"/>
+                <w:vertAlign w:val="baseline"/>
+              </w:rPr>
+              <w:t>Walk on by</w:t>
+            </w:r>
+          </w:p>
+        </w:tc>
+        <w:tc>
+          <w:tcPr>
+            <w:tcW w:w="2887" w:type="dxa"/>
+            <w:vAlign w:val="center"/>
+          </w:tcPr>
+          <w:p>
+            <w:pPr>
+              <w:jc w:val="center"/>
+              <w:rPr>
+                <w:b/>
+                <w:bCs/>
+                <w:i/>
+                <w:iCs/>
+                <w:sz w:val="24"/>
+                <w:szCs w:val="24"/>
+                <w:vertAlign w:val="baseline"/>
+              </w:rPr>
+            </w:pPr>
+            <w:r>
+              <w:rPr>
+                <w:b/>
+                <w:bCs/>
+                <w:i/>
+                <w:iCs/>
+                <w:sz w:val="24"/>
+                <w:szCs w:val="24"/>
+                <w:vertAlign w:val="baseline"/>
+              </w:rPr>
+              <w:t>走过</w:t>
             </w:r>
           </w:p>
         </w:tc>
@@ -290,61 +494,65 @@
         </w:trPr>
         <w:tc>
           <w:tcPr>
-            <w:tcW w:w="2878" w:type="dxa"/>
-            <w:vAlign w:val="center"/>
-          </w:tcPr>
-          <w:p>
-            <w:pPr>
-              <w:jc w:val="center"/>
-              <w:rPr>
-                <w:i/>
-                <w:iCs/>
-                <w:sz w:val="24"/>
-                <w:szCs w:val="24"/>
-                <w:vertAlign w:val="baseline"/>
-              </w:rPr>
-            </w:pPr>
-            <w:r>
-              <w:rPr>
-                <w:i/>
-                <w:iCs/>
-                <w:sz w:val="24"/>
-                <w:szCs w:val="24"/>
-                <w:vertAlign w:val="baseline"/>
-              </w:rPr>
-              <w:t>Formal Setting</w:t>
-            </w:r>
-          </w:p>
-        </w:tc>
-        <w:tc>
-          <w:tcPr>
-            <w:tcW w:w="2706" w:type="dxa"/>
-            <w:vAlign w:val="center"/>
-          </w:tcPr>
-          <w:p>
-            <w:pPr>
-              <w:jc w:val="center"/>
-              <w:rPr>
-                <w:b/>
-                <w:bCs/>
-                <w:i/>
-                <w:iCs/>
-                <w:sz w:val="24"/>
-                <w:szCs w:val="24"/>
-                <w:vertAlign w:val="baseline"/>
-              </w:rPr>
-            </w:pPr>
-            <w:r>
-              <w:rPr>
-                <w:b/>
-                <w:bCs/>
-                <w:i/>
-                <w:iCs/>
-                <w:sz w:val="24"/>
-                <w:szCs w:val="24"/>
-                <w:vertAlign w:val="baseline"/>
-              </w:rPr>
-              <w:t>正式场合</w:t>
+            <w:tcW w:w="2638" w:type="dxa"/>
+            <w:vAlign w:val="center"/>
+          </w:tcPr>
+          <w:p>
+            <w:pPr>
+              <w:jc w:val="center"/>
+              <w:rPr>
+                <w:b w:val="0"/>
+                <w:bCs w:val="0"/>
+                <w:i/>
+                <w:iCs/>
+                <w:sz w:val="24"/>
+                <w:szCs w:val="24"/>
+                <w:vertAlign w:val="baseline"/>
+              </w:rPr>
+            </w:pPr>
+            <w:r>
+              <w:rPr>
+                <w:b w:val="0"/>
+                <w:bCs w:val="0"/>
+                <w:i/>
+                <w:iCs/>
+                <w:sz w:val="24"/>
+                <w:szCs w:val="24"/>
+                <w:vertAlign w:val="baseline"/>
+              </w:rPr>
+              <w:t>In spite of</w:t>
+            </w:r>
+          </w:p>
+        </w:tc>
+        <w:tc>
+          <w:tcPr>
+            <w:tcW w:w="2887" w:type="dxa"/>
+            <w:vAlign w:val="center"/>
+          </w:tcPr>
+          <w:p>
+            <w:pPr>
+              <w:jc w:val="center"/>
+              <w:rPr>
+                <w:b/>
+                <w:bCs/>
+                <w:i/>
+                <w:iCs/>
+                <w:sz w:val="24"/>
+                <w:szCs w:val="24"/>
+                <w:vertAlign w:val="baseline"/>
+              </w:rPr>
+            </w:pPr>
+            <w:r>
+              <w:rPr>
+                <w:b/>
+                <w:bCs/>
+                <w:i/>
+                <w:iCs/>
+                <w:sz w:val="24"/>
+                <w:szCs w:val="24"/>
+                <w:vertAlign w:val="baseline"/>
+              </w:rPr>
+              <w:t>尽管</w:t>
             </w:r>
           </w:p>
         </w:tc>
@@ -365,61 +573,65 @@
         </w:trPr>
         <w:tc>
           <w:tcPr>
-            <w:tcW w:w="2878" w:type="dxa"/>
-            <w:vAlign w:val="center"/>
-          </w:tcPr>
-          <w:p>
-            <w:pPr>
-              <w:jc w:val="center"/>
-              <w:rPr>
-                <w:i/>
-                <w:iCs/>
-                <w:sz w:val="24"/>
-                <w:szCs w:val="24"/>
-                <w:vertAlign w:val="baseline"/>
-              </w:rPr>
-            </w:pPr>
-            <w:r>
-              <w:rPr>
-                <w:i/>
-                <w:iCs/>
-                <w:sz w:val="24"/>
-                <w:szCs w:val="24"/>
-                <w:vertAlign w:val="baseline"/>
-              </w:rPr>
-              <w:t>Criticism</w:t>
-            </w:r>
-          </w:p>
-        </w:tc>
-        <w:tc>
-          <w:tcPr>
-            <w:tcW w:w="2706" w:type="dxa"/>
-            <w:vAlign w:val="center"/>
-          </w:tcPr>
-          <w:p>
-            <w:pPr>
-              <w:jc w:val="center"/>
-              <w:rPr>
-                <w:b/>
-                <w:bCs/>
-                <w:i/>
-                <w:iCs/>
-                <w:sz w:val="24"/>
-                <w:szCs w:val="24"/>
-                <w:vertAlign w:val="baseline"/>
-              </w:rPr>
-            </w:pPr>
-            <w:r>
-              <w:rPr>
-                <w:b/>
-                <w:bCs/>
-                <w:i/>
-                <w:iCs/>
-                <w:sz w:val="24"/>
-                <w:szCs w:val="24"/>
-                <w:vertAlign w:val="baseline"/>
-              </w:rPr>
-              <w:t>评论</w:t>
+            <w:tcW w:w="2638" w:type="dxa"/>
+            <w:vAlign w:val="center"/>
+          </w:tcPr>
+          <w:p>
+            <w:pPr>
+              <w:jc w:val="center"/>
+              <w:rPr>
+                <w:b w:val="0"/>
+                <w:bCs w:val="0"/>
+                <w:i/>
+                <w:iCs/>
+                <w:sz w:val="24"/>
+                <w:szCs w:val="24"/>
+                <w:vertAlign w:val="baseline"/>
+              </w:rPr>
+            </w:pPr>
+            <w:r>
+              <w:rPr>
+                <w:b w:val="0"/>
+                <w:bCs w:val="0"/>
+                <w:i/>
+                <w:iCs/>
+                <w:sz w:val="24"/>
+                <w:szCs w:val="24"/>
+                <w:vertAlign w:val="baseline"/>
+              </w:rPr>
+              <w:t>How come</w:t>
+            </w:r>
+          </w:p>
+        </w:tc>
+        <w:tc>
+          <w:tcPr>
+            <w:tcW w:w="2887" w:type="dxa"/>
+            <w:vAlign w:val="center"/>
+          </w:tcPr>
+          <w:p>
+            <w:pPr>
+              <w:jc w:val="center"/>
+              <w:rPr>
+                <w:b/>
+                <w:bCs/>
+                <w:i/>
+                <w:iCs/>
+                <w:sz w:val="24"/>
+                <w:szCs w:val="24"/>
+                <w:vertAlign w:val="baseline"/>
+              </w:rPr>
+            </w:pPr>
+            <w:r>
+              <w:rPr>
+                <w:b/>
+                <w:bCs/>
+                <w:i/>
+                <w:iCs/>
+                <w:sz w:val="24"/>
+                <w:szCs w:val="24"/>
+                <w:vertAlign w:val="baseline"/>
+              </w:rPr>
+              <w:t>为什么会这样</w:t>
             </w:r>
           </w:p>
         </w:tc>
@@ -440,61 +652,65 @@
         </w:trPr>
         <w:tc>
           <w:tcPr>
-            <w:tcW w:w="2878" w:type="dxa"/>
-            <w:vAlign w:val="center"/>
-          </w:tcPr>
-          <w:p>
-            <w:pPr>
-              <w:jc w:val="center"/>
-              <w:rPr>
-                <w:i/>
-                <w:iCs/>
-                <w:sz w:val="24"/>
-                <w:szCs w:val="24"/>
-                <w:vertAlign w:val="baseline"/>
-              </w:rPr>
-            </w:pPr>
-            <w:r>
-              <w:rPr>
-                <w:i/>
-                <w:iCs/>
-                <w:sz w:val="24"/>
-                <w:szCs w:val="24"/>
-                <w:vertAlign w:val="baseline"/>
-              </w:rPr>
-              <w:t>Sculpture</w:t>
-            </w:r>
-          </w:p>
-        </w:tc>
-        <w:tc>
-          <w:tcPr>
-            <w:tcW w:w="2706" w:type="dxa"/>
-            <w:vAlign w:val="center"/>
-          </w:tcPr>
-          <w:p>
-            <w:pPr>
-              <w:jc w:val="center"/>
-              <w:rPr>
-                <w:b/>
-                <w:bCs/>
-                <w:i/>
-                <w:iCs/>
-                <w:sz w:val="24"/>
-                <w:szCs w:val="24"/>
-                <w:vertAlign w:val="baseline"/>
-              </w:rPr>
-            </w:pPr>
-            <w:r>
-              <w:rPr>
-                <w:b/>
-                <w:bCs/>
-                <w:i/>
-                <w:iCs/>
-                <w:sz w:val="24"/>
-                <w:szCs w:val="24"/>
-                <w:vertAlign w:val="baseline"/>
-              </w:rPr>
-              <w:t>雕刻</w:t>
+            <w:tcW w:w="2638" w:type="dxa"/>
+            <w:vAlign w:val="center"/>
+          </w:tcPr>
+          <w:p>
+            <w:pPr>
+              <w:jc w:val="center"/>
+              <w:rPr>
+                <w:b w:val="0"/>
+                <w:bCs w:val="0"/>
+                <w:i/>
+                <w:iCs/>
+                <w:sz w:val="24"/>
+                <w:szCs w:val="24"/>
+                <w:vertAlign w:val="baseline"/>
+              </w:rPr>
+            </w:pPr>
+            <w:r>
+              <w:rPr>
+                <w:b w:val="0"/>
+                <w:bCs w:val="0"/>
+                <w:i/>
+                <w:iCs/>
+                <w:sz w:val="24"/>
+                <w:szCs w:val="24"/>
+                <w:vertAlign w:val="baseline"/>
+              </w:rPr>
+              <w:t>High - end</w:t>
+            </w:r>
+          </w:p>
+        </w:tc>
+        <w:tc>
+          <w:tcPr>
+            <w:tcW w:w="2887" w:type="dxa"/>
+            <w:vAlign w:val="center"/>
+          </w:tcPr>
+          <w:p>
+            <w:pPr>
+              <w:jc w:val="center"/>
+              <w:rPr>
+                <w:b/>
+                <w:bCs/>
+                <w:i/>
+                <w:iCs/>
+                <w:sz w:val="24"/>
+                <w:szCs w:val="24"/>
+                <w:vertAlign w:val="baseline"/>
+              </w:rPr>
+            </w:pPr>
+            <w:r>
+              <w:rPr>
+                <w:b/>
+                <w:bCs/>
+                <w:i/>
+                <w:iCs/>
+                <w:sz w:val="24"/>
+                <w:szCs w:val="24"/>
+                <w:vertAlign w:val="baseline"/>
+              </w:rPr>
+              <w:t>高端</w:t>
             </w:r>
           </w:p>
         </w:tc>
@@ -515,61 +731,65 @@
         </w:trPr>
         <w:tc>
           <w:tcPr>
-            <w:tcW w:w="2878" w:type="dxa"/>
-            <w:vAlign w:val="center"/>
-          </w:tcPr>
-          <w:p>
-            <w:pPr>
-              <w:jc w:val="center"/>
-              <w:rPr>
-                <w:i/>
-                <w:iCs/>
-                <w:sz w:val="24"/>
-                <w:szCs w:val="24"/>
-                <w:vertAlign w:val="baseline"/>
-              </w:rPr>
-            </w:pPr>
-            <w:r>
-              <w:rPr>
-                <w:i/>
-                <w:iCs/>
-                <w:sz w:val="24"/>
-                <w:szCs w:val="24"/>
-                <w:vertAlign w:val="baseline"/>
-              </w:rPr>
-              <w:t>Seal of Approval</w:t>
-            </w:r>
-          </w:p>
-        </w:tc>
-        <w:tc>
-          <w:tcPr>
-            <w:tcW w:w="2706" w:type="dxa"/>
-            <w:vAlign w:val="center"/>
-          </w:tcPr>
-          <w:p>
-            <w:pPr>
-              <w:jc w:val="center"/>
-              <w:rPr>
-                <w:b/>
-                <w:bCs/>
-                <w:i/>
-                <w:iCs/>
-                <w:sz w:val="24"/>
-                <w:szCs w:val="24"/>
-                <w:vertAlign w:val="baseline"/>
-              </w:rPr>
-            </w:pPr>
-            <w:r>
-              <w:rPr>
-                <w:b/>
-                <w:bCs/>
-                <w:i/>
-                <w:iCs/>
-                <w:sz w:val="24"/>
-                <w:szCs w:val="24"/>
-                <w:vertAlign w:val="baseline"/>
-              </w:rPr>
-              <w:t>批准印章</w:t>
+            <w:tcW w:w="2638" w:type="dxa"/>
+            <w:vAlign w:val="center"/>
+          </w:tcPr>
+          <w:p>
+            <w:pPr>
+              <w:jc w:val="center"/>
+              <w:rPr>
+                <w:b w:val="0"/>
+                <w:bCs w:val="0"/>
+                <w:i/>
+                <w:iCs/>
+                <w:sz w:val="24"/>
+                <w:szCs w:val="24"/>
+                <w:vertAlign w:val="baseline"/>
+              </w:rPr>
+            </w:pPr>
+            <w:r>
+              <w:rPr>
+                <w:b w:val="0"/>
+                <w:bCs w:val="0"/>
+                <w:i/>
+                <w:iCs/>
+                <w:sz w:val="24"/>
+                <w:szCs w:val="24"/>
+                <w:vertAlign w:val="baseline"/>
+              </w:rPr>
+              <w:t>Aerobics</w:t>
+            </w:r>
+          </w:p>
+        </w:tc>
+        <w:tc>
+          <w:tcPr>
+            <w:tcW w:w="2887" w:type="dxa"/>
+            <w:vAlign w:val="center"/>
+          </w:tcPr>
+          <w:p>
+            <w:pPr>
+              <w:jc w:val="center"/>
+              <w:rPr>
+                <w:b/>
+                <w:bCs/>
+                <w:i/>
+                <w:iCs/>
+                <w:sz w:val="24"/>
+                <w:szCs w:val="24"/>
+                <w:vertAlign w:val="baseline"/>
+              </w:rPr>
+            </w:pPr>
+            <w:r>
+              <w:rPr>
+                <w:b/>
+                <w:bCs/>
+                <w:i/>
+                <w:iCs/>
+                <w:sz w:val="24"/>
+                <w:szCs w:val="24"/>
+                <w:vertAlign w:val="baseline"/>
+              </w:rPr>
+              <w:t>有氧的</w:t>
             </w:r>
           </w:p>
         </w:tc>
@@ -590,61 +810,65 @@
         </w:trPr>
         <w:tc>
           <w:tcPr>
-            <w:tcW w:w="2878" w:type="dxa"/>
-            <w:vAlign w:val="center"/>
-          </w:tcPr>
-          <w:p>
-            <w:pPr>
-              <w:jc w:val="center"/>
-              <w:rPr>
-                <w:i/>
-                <w:iCs/>
-                <w:sz w:val="24"/>
-                <w:szCs w:val="24"/>
-                <w:vertAlign w:val="baseline"/>
-              </w:rPr>
-            </w:pPr>
-            <w:r>
-              <w:rPr>
-                <w:i/>
-                <w:iCs/>
-                <w:sz w:val="24"/>
-                <w:szCs w:val="24"/>
-                <w:vertAlign w:val="baseline"/>
-              </w:rPr>
-              <w:t>At the Far Right</w:t>
-            </w:r>
-          </w:p>
-        </w:tc>
-        <w:tc>
-          <w:tcPr>
-            <w:tcW w:w="2706" w:type="dxa"/>
-            <w:vAlign w:val="center"/>
-          </w:tcPr>
-          <w:p>
-            <w:pPr>
-              <w:jc w:val="center"/>
-              <w:rPr>
-                <w:b/>
-                <w:bCs/>
-                <w:i/>
-                <w:iCs/>
-                <w:sz w:val="24"/>
-                <w:szCs w:val="24"/>
-                <w:vertAlign w:val="baseline"/>
-              </w:rPr>
-            </w:pPr>
-            <w:r>
-              <w:rPr>
-                <w:b/>
-                <w:bCs/>
-                <w:i/>
-                <w:iCs/>
-                <w:sz w:val="24"/>
-                <w:szCs w:val="24"/>
-                <w:vertAlign w:val="baseline"/>
-              </w:rPr>
-              <w:t>在最右边</w:t>
+            <w:tcW w:w="2638" w:type="dxa"/>
+            <w:vAlign w:val="center"/>
+          </w:tcPr>
+          <w:p>
+            <w:pPr>
+              <w:jc w:val="center"/>
+              <w:rPr>
+                <w:b w:val="0"/>
+                <w:bCs w:val="0"/>
+                <w:i/>
+                <w:iCs/>
+                <w:sz w:val="24"/>
+                <w:szCs w:val="24"/>
+                <w:vertAlign w:val="baseline"/>
+              </w:rPr>
+            </w:pPr>
+            <w:r>
+              <w:rPr>
+                <w:b w:val="0"/>
+                <w:bCs w:val="0"/>
+                <w:i/>
+                <w:iCs/>
+                <w:sz w:val="24"/>
+                <w:szCs w:val="24"/>
+                <w:vertAlign w:val="baseline"/>
+              </w:rPr>
+              <w:t>Socialize</w:t>
+            </w:r>
+          </w:p>
+        </w:tc>
+        <w:tc>
+          <w:tcPr>
+            <w:tcW w:w="2887" w:type="dxa"/>
+            <w:vAlign w:val="center"/>
+          </w:tcPr>
+          <w:p>
+            <w:pPr>
+              <w:jc w:val="center"/>
+              <w:rPr>
+                <w:b/>
+                <w:bCs/>
+                <w:i/>
+                <w:iCs/>
+                <w:sz w:val="24"/>
+                <w:szCs w:val="24"/>
+                <w:vertAlign w:val="baseline"/>
+              </w:rPr>
+            </w:pPr>
+            <w:r>
+              <w:rPr>
+                <w:b/>
+                <w:bCs/>
+                <w:i/>
+                <w:iCs/>
+                <w:sz w:val="24"/>
+                <w:szCs w:val="24"/>
+                <w:vertAlign w:val="baseline"/>
+              </w:rPr>
+              <w:t>社交</w:t>
             </w:r>
           </w:p>
         </w:tc>
@@ -665,61 +889,65 @@
         </w:trPr>
         <w:tc>
           <w:tcPr>
-            <w:tcW w:w="2878" w:type="dxa"/>
-            <w:vAlign w:val="center"/>
-          </w:tcPr>
-          <w:p>
-            <w:pPr>
-              <w:jc w:val="center"/>
-              <w:rPr>
-                <w:i/>
-                <w:iCs/>
-                <w:sz w:val="24"/>
-                <w:szCs w:val="24"/>
-                <w:vertAlign w:val="baseline"/>
-              </w:rPr>
-            </w:pPr>
-            <w:r>
-              <w:rPr>
-                <w:i/>
-                <w:iCs/>
-                <w:sz w:val="24"/>
-                <w:szCs w:val="24"/>
-                <w:vertAlign w:val="baseline"/>
-              </w:rPr>
-              <w:t>Canny</w:t>
-            </w:r>
-          </w:p>
-        </w:tc>
-        <w:tc>
-          <w:tcPr>
-            <w:tcW w:w="2706" w:type="dxa"/>
-            <w:vAlign w:val="center"/>
-          </w:tcPr>
-          <w:p>
-            <w:pPr>
-              <w:jc w:val="center"/>
-              <w:rPr>
-                <w:b/>
-                <w:bCs/>
-                <w:i/>
-                <w:iCs/>
-                <w:sz w:val="24"/>
-                <w:szCs w:val="24"/>
-                <w:vertAlign w:val="baseline"/>
-              </w:rPr>
-            </w:pPr>
-            <w:r>
-              <w:rPr>
-                <w:b/>
-                <w:bCs/>
-                <w:i/>
-                <w:iCs/>
-                <w:sz w:val="24"/>
-                <w:szCs w:val="24"/>
-                <w:vertAlign w:val="baseline"/>
-              </w:rPr>
-              <w:t>精明能干的</w:t>
+            <w:tcW w:w="2638" w:type="dxa"/>
+            <w:vAlign w:val="center"/>
+          </w:tcPr>
+          <w:p>
+            <w:pPr>
+              <w:jc w:val="center"/>
+              <w:rPr>
+                <w:b w:val="0"/>
+                <w:bCs w:val="0"/>
+                <w:i/>
+                <w:iCs/>
+                <w:sz w:val="24"/>
+                <w:szCs w:val="24"/>
+                <w:vertAlign w:val="baseline"/>
+              </w:rPr>
+            </w:pPr>
+            <w:r>
+              <w:rPr>
+                <w:b w:val="0"/>
+                <w:bCs w:val="0"/>
+                <w:i/>
+                <w:iCs/>
+                <w:sz w:val="24"/>
+                <w:szCs w:val="24"/>
+                <w:vertAlign w:val="baseline"/>
+              </w:rPr>
+              <w:t>Facility</w:t>
+            </w:r>
+          </w:p>
+        </w:tc>
+        <w:tc>
+          <w:tcPr>
+            <w:tcW w:w="2887" w:type="dxa"/>
+            <w:vAlign w:val="center"/>
+          </w:tcPr>
+          <w:p>
+            <w:pPr>
+              <w:jc w:val="center"/>
+              <w:rPr>
+                <w:b/>
+                <w:bCs/>
+                <w:i/>
+                <w:iCs/>
+                <w:sz w:val="24"/>
+                <w:szCs w:val="24"/>
+                <w:vertAlign w:val="baseline"/>
+              </w:rPr>
+            </w:pPr>
+            <w:r>
+              <w:rPr>
+                <w:b/>
+                <w:bCs/>
+                <w:i/>
+                <w:iCs/>
+                <w:sz w:val="24"/>
+                <w:szCs w:val="24"/>
+                <w:vertAlign w:val="baseline"/>
+              </w:rPr>
+              <w:t>设备</w:t>
             </w:r>
           </w:p>
         </w:tc>
@@ -740,64 +968,66 @@
         </w:trPr>
         <w:tc>
           <w:tcPr>
-            <w:tcW w:w="2878" w:type="dxa"/>
-            <w:vAlign w:val="center"/>
-          </w:tcPr>
-          <w:p>
-            <w:pPr>
-              <w:jc w:val="center"/>
-              <w:rPr>
-                <w:i/>
-                <w:iCs/>
-                <w:sz w:val="24"/>
-                <w:szCs w:val="24"/>
-                <w:vertAlign w:val="baseline"/>
-              </w:rPr>
-            </w:pPr>
-            <w:r>
-              <w:rPr>
-                <w:i/>
-                <w:iCs/>
-                <w:sz w:val="24"/>
-                <w:szCs w:val="24"/>
-                <w:vertAlign w:val="baseline"/>
-              </w:rPr>
-              <w:t>Significantly</w:t>
-            </w:r>
-          </w:p>
-        </w:tc>
-        <w:tc>
-          <w:tcPr>
-            <w:tcW w:w="2706" w:type="dxa"/>
-            <w:vAlign w:val="center"/>
-          </w:tcPr>
-          <w:p>
-            <w:pPr>
-              <w:jc w:val="center"/>
-              <w:rPr>
-                <w:b/>
-                <w:bCs/>
-                <w:i/>
-                <w:iCs/>
-                <w:sz w:val="24"/>
-                <w:szCs w:val="24"/>
-                <w:vertAlign w:val="baseline"/>
-              </w:rPr>
-            </w:pPr>
-            <w:r>
-              <w:rPr>
-                <w:b/>
-                <w:bCs/>
-                <w:i/>
-                <w:iCs/>
-                <w:sz w:val="24"/>
-                <w:szCs w:val="24"/>
-                <w:vertAlign w:val="baseline"/>
-              </w:rPr>
-              <w:t>巨大的</w:t>
-            </w:r>
-            <w:bookmarkStart w:id="0" w:name="_GoBack"/>
-            <w:bookmarkEnd w:id="0"/>
+            <w:tcW w:w="2638" w:type="dxa"/>
+            <w:vAlign w:val="center"/>
+          </w:tcPr>
+          <w:p>
+            <w:pPr>
+              <w:jc w:val="center"/>
+              <w:rPr>
+                <w:b w:val="0"/>
+                <w:bCs w:val="0"/>
+                <w:i/>
+                <w:iCs/>
+                <w:sz w:val="24"/>
+                <w:szCs w:val="24"/>
+                <w:vertAlign w:val="baseline"/>
+              </w:rPr>
+            </w:pPr>
+            <w:r>
+              <w:rPr>
+                <w:b w:val="0"/>
+                <w:bCs w:val="0"/>
+                <w:i/>
+                <w:iCs/>
+                <w:sz w:val="24"/>
+                <w:szCs w:val="24"/>
+                <w:vertAlign w:val="baseline"/>
+              </w:rPr>
+              <w:t>Director</w:t>
+            </w:r>
+          </w:p>
+        </w:tc>
+        <w:tc>
+          <w:tcPr>
+            <w:tcW w:w="2887" w:type="dxa"/>
+            <w:vAlign w:val="center"/>
+          </w:tcPr>
+          <w:p>
+            <w:pPr>
+              <w:jc w:val="center"/>
+              <w:rPr>
+                <w:b/>
+                <w:bCs/>
+                <w:i/>
+                <w:iCs/>
+                <w:sz w:val="24"/>
+                <w:szCs w:val="24"/>
+                <w:vertAlign w:val="baseline"/>
+              </w:rPr>
+            </w:pPr>
+            <w:r>
+              <w:rPr>
+                <w:b/>
+                <w:bCs/>
+                <w:i/>
+                <w:iCs/>
+                <w:sz w:val="24"/>
+                <w:szCs w:val="24"/>
+                <w:vertAlign w:val="baseline"/>
+              </w:rPr>
+              <w:t>董事</w:t>
+            </w:r>
           </w:p>
         </w:tc>
       </w:tr>
@@ -811,6 +1041,31 @@
     </w:sectPr>
   </w:body>
 </w:document>
+</file>
+
+<file path=word/numbering.xml><?xml version="1.0" encoding="utf-8"?>
+<w:numbering xmlns:wpc="http://schemas.microsoft.com/office/word/2010/wordprocessingCanvas" xmlns:mc="http://schemas.openxmlformats.org/markup-compatibility/2006" xmlns:o="urn:schemas-microsoft-com:office:office" xmlns:r="http://schemas.openxmlformats.org/officeDocument/2006/relationships" xmlns:m="http://schemas.openxmlformats.org/officeDocument/2006/math" xmlns:v="urn:schemas-microsoft-com:vml" xmlns:wp14="http://schemas.microsoft.com/office/word/2010/wordprocessingDrawing" xmlns:wp="http://schemas.openxmlformats.org/drawingml/2006/wordprocessingDrawing" xmlns:w10="urn:schemas-microsoft-com:office:word" xmlns:w="http://schemas.openxmlformats.org/wordprocessingml/2006/main" xmlns:w14="http://schemas.microsoft.com/office/word/2010/wordml" xmlns:wpg="http://schemas.microsoft.com/office/word/2010/wordprocessingGroup" xmlns:wpi="http://schemas.microsoft.com/office/word/2010/wordprocessingInk" xmlns:wne="http://schemas.microsoft.com/office/word/2006/wordml" xmlns:wps="http://schemas.microsoft.com/office/word/2010/wordprocessingShape" mc:Ignorable="w14 wp14">
+  <w:abstractNum w:abstractNumId="0">
+    <w:nsid w:val="5E8199C9"/>
+    <w:multiLevelType w:val="singleLevel"/>
+    <w:tmpl w:val="5E8199C9"/>
+    <w:lvl w:ilvl="0" w:tentative="0">
+      <w:start w:val="1"/>
+      <w:numFmt w:val="bullet"/>
+      <w:lvlText w:val=""/>
+      <w:lvlJc w:val="left"/>
+      <w:pPr>
+        <w:ind w:left="420" w:leftChars="0" w:hanging="420" w:firstLineChars="0"/>
+      </w:pPr>
+      <w:rPr>
+        <w:rFonts w:hint="default" w:ascii="Wingdings" w:hAnsi="Wingdings"/>
+      </w:rPr>
+    </w:lvl>
+  </w:abstractNum>
+  <w:num w:numId="1">
+    <w:abstractNumId w:val="0"/>
+  </w:num>
+</w:numbering>
 </file>
 
 <file path=word/styles.xml><?xml version="1.0" encoding="utf-8"?>
@@ -888,7 +1143,7 @@
     <w:lsdException w:qFormat="1" w:unhideWhenUsed="0" w:uiPriority="0" w:semiHidden="0" w:name="Title"/>
     <w:lsdException w:unhideWhenUsed="0" w:uiPriority="0" w:semiHidden="0" w:name="Closing"/>
     <w:lsdException w:unhideWhenUsed="0" w:uiPriority="0" w:semiHidden="0" w:name="Signature"/>
-    <w:lsdException w:unhideWhenUsed="0" w:uiPriority="0" w:name="Default Paragraph Font"/>
+    <w:lsdException w:qFormat="1" w:unhideWhenUsed="0" w:uiPriority="0" w:name="Default Paragraph Font"/>
     <w:lsdException w:unhideWhenUsed="0" w:uiPriority="0" w:semiHidden="0" w:name="Body Text"/>
     <w:lsdException w:unhideWhenUsed="0" w:uiPriority="0" w:semiHidden="0" w:name="Body Text Indent"/>
     <w:lsdException w:unhideWhenUsed="0" w:uiPriority="0" w:semiHidden="0" w:name="List Continue"/>
@@ -926,7 +1181,7 @@
     <w:lsdException w:unhideWhenUsed="0" w:uiPriority="0" w:semiHidden="0" w:name="HTML Sample"/>
     <w:lsdException w:unhideWhenUsed="0" w:uiPriority="0" w:semiHidden="0" w:name="HTML Typewriter"/>
     <w:lsdException w:unhideWhenUsed="0" w:uiPriority="0" w:semiHidden="0" w:name="HTML Variable"/>
-    <w:lsdException w:unhideWhenUsed="0" w:uiPriority="0" w:name="Normal Table"/>
+    <w:lsdException w:qFormat="1" w:unhideWhenUsed="0" w:uiPriority="0" w:name="Normal Table"/>
     <w:lsdException w:unhideWhenUsed="0" w:uiPriority="0" w:semiHidden="0" w:name="annotation subject"/>
     <w:lsdException w:unhideWhenUsed="0" w:uiPriority="0" w:semiHidden="0" w:name="Table Simple 1"/>
     <w:lsdException w:unhideWhenUsed="0" w:uiPriority="0" w:semiHidden="0" w:name="Table Simple 2"/>
@@ -971,7 +1226,7 @@
     <w:lsdException w:unhideWhenUsed="0" w:uiPriority="0" w:semiHidden="0" w:name="Table Web 2"/>
     <w:lsdException w:unhideWhenUsed="0" w:uiPriority="0" w:semiHidden="0" w:name="Table Web 3"/>
     <w:lsdException w:unhideWhenUsed="0" w:uiPriority="0" w:semiHidden="0" w:name="Balloon Text"/>
-    <w:lsdException w:unhideWhenUsed="0" w:uiPriority="0" w:semiHidden="0" w:name="Table Grid"/>
+    <w:lsdException w:qFormat="1" w:unhideWhenUsed="0" w:uiPriority="0" w:semiHidden="0" w:name="Table Grid"/>
     <w:lsdException w:unhideWhenUsed="0" w:uiPriority="0" w:semiHidden="0" w:name="Table Theme"/>
     <w:lsdException w:unhideWhenUsed="0" w:uiPriority="60" w:semiHidden="0" w:name="Light Shading"/>
     <w:lsdException w:unhideWhenUsed="0" w:uiPriority="61" w:semiHidden="0" w:name="Light List"/>
@@ -1091,11 +1346,13 @@
   <w:style w:type="character" w:default="1" w:styleId="2">
     <w:name w:val="Default Paragraph Font"/>
     <w:semiHidden/>
+    <w:qFormat/>
     <w:uiPriority w:val="0"/>
   </w:style>
   <w:style w:type="table" w:default="1" w:styleId="3">
     <w:name w:val="Normal Table"/>
     <w:semiHidden/>
+    <w:qFormat/>
     <w:uiPriority w:val="0"/>
     <w:tblPr>
       <w:tblCellMar>
@@ -1109,6 +1366,7 @@
   <w:style w:type="table" w:styleId="4">
     <w:name w:val="Table Grid"/>
     <w:basedOn w:val="3"/>
+    <w:qFormat/>
     <w:uiPriority w:val="0"/>
     <w:pPr>
       <w:widowControl w:val="0"/>

--- a/Listening TPO8 - 4.docx
+++ b/Listening TPO8 - 4.docx
@@ -176,8 +176,6 @@
         </w:rPr>
         <w:t xml:space="preserve">Socialize with other people </w:t>
       </w:r>
-      <w:bookmarkStart w:id="0" w:name="_GoBack"/>
-      <w:bookmarkEnd w:id="0"/>
       <w:r>
         <w:rPr>
           <w:b w:val="0"/>
@@ -239,26 +237,16 @@
         </w:tblCellMar>
       </w:tblPr>
       <w:tblGrid>
-        <w:gridCol w:w="2638"/>
-        <w:gridCol w:w="2887"/>
+        <w:gridCol w:w="2458"/>
+        <w:gridCol w:w="2563"/>
       </w:tblGrid>
       <w:tr>
-        <w:tblPrEx>
-          <w:tblBorders>
-            <w:top w:val="single" w:color="auto" w:sz="4" w:space="0"/>
-            <w:left w:val="single" w:color="auto" w:sz="4" w:space="0"/>
-            <w:bottom w:val="single" w:color="auto" w:sz="4" w:space="0"/>
-            <w:right w:val="single" w:color="auto" w:sz="4" w:space="0"/>
-            <w:insideH w:val="single" w:color="auto" w:sz="4" w:space="0"/>
-            <w:insideV w:val="single" w:color="auto" w:sz="4" w:space="0"/>
-          </w:tblBorders>
-        </w:tblPrEx>
         <w:trPr>
           <w:jc w:val="center"/>
         </w:trPr>
         <w:tc>
           <w:tcPr>
-            <w:tcW w:w="2638" w:type="dxa"/>
+            <w:tcW w:w="2458" w:type="dxa"/>
             <w:vAlign w:val="center"/>
           </w:tcPr>
           <w:p>
@@ -289,7 +277,7 @@
         </w:tc>
         <w:tc>
           <w:tcPr>
-            <w:tcW w:w="2887" w:type="dxa"/>
+            <w:tcW w:w="2563" w:type="dxa"/>
             <w:vAlign w:val="center"/>
           </w:tcPr>
           <w:p>
@@ -336,7 +324,7 @@
         </w:trPr>
         <w:tc>
           <w:tcPr>
-            <w:tcW w:w="2638" w:type="dxa"/>
+            <w:tcW w:w="2458" w:type="dxa"/>
             <w:vAlign w:val="center"/>
           </w:tcPr>
           <w:p>
@@ -368,7 +356,7 @@
         </w:tc>
         <w:tc>
           <w:tcPr>
-            <w:tcW w:w="2887" w:type="dxa"/>
+            <w:tcW w:w="2563" w:type="dxa"/>
             <w:vAlign w:val="center"/>
           </w:tcPr>
           <w:p>
@@ -415,7 +403,7 @@
         </w:trPr>
         <w:tc>
           <w:tcPr>
-            <w:tcW w:w="2638" w:type="dxa"/>
+            <w:tcW w:w="2458" w:type="dxa"/>
             <w:vAlign w:val="center"/>
           </w:tcPr>
           <w:p>
@@ -447,7 +435,7 @@
         </w:tc>
         <w:tc>
           <w:tcPr>
-            <w:tcW w:w="2887" w:type="dxa"/>
+            <w:tcW w:w="2563" w:type="dxa"/>
             <w:vAlign w:val="center"/>
           </w:tcPr>
           <w:p>
@@ -494,7 +482,7 @@
         </w:trPr>
         <w:tc>
           <w:tcPr>
-            <w:tcW w:w="2638" w:type="dxa"/>
+            <w:tcW w:w="2458" w:type="dxa"/>
             <w:vAlign w:val="center"/>
           </w:tcPr>
           <w:p>
@@ -526,7 +514,7 @@
         </w:tc>
         <w:tc>
           <w:tcPr>
-            <w:tcW w:w="2887" w:type="dxa"/>
+            <w:tcW w:w="2563" w:type="dxa"/>
             <w:vAlign w:val="center"/>
           </w:tcPr>
           <w:p>
@@ -573,39 +561,63 @@
         </w:trPr>
         <w:tc>
           <w:tcPr>
-            <w:tcW w:w="2638" w:type="dxa"/>
-            <w:vAlign w:val="center"/>
-          </w:tcPr>
-          <w:p>
-            <w:pPr>
-              <w:jc w:val="center"/>
-              <w:rPr>
-                <w:b w:val="0"/>
-                <w:bCs w:val="0"/>
-                <w:i/>
-                <w:iCs/>
-                <w:sz w:val="24"/>
-                <w:szCs w:val="24"/>
-                <w:vertAlign w:val="baseline"/>
-              </w:rPr>
-            </w:pPr>
-            <w:r>
-              <w:rPr>
-                <w:b w:val="0"/>
-                <w:bCs w:val="0"/>
-                <w:i/>
-                <w:iCs/>
-                <w:sz w:val="24"/>
-                <w:szCs w:val="24"/>
-                <w:vertAlign w:val="baseline"/>
-              </w:rPr>
-              <w:t>How come</w:t>
-            </w:r>
-          </w:p>
-        </w:tc>
-        <w:tc>
-          <w:tcPr>
-            <w:tcW w:w="2887" w:type="dxa"/>
+            <w:tcW w:w="2458" w:type="dxa"/>
+            <w:vAlign w:val="center"/>
+          </w:tcPr>
+          <w:p>
+            <w:pPr>
+              <w:jc w:val="center"/>
+              <w:rPr>
+                <w:b w:val="0"/>
+                <w:bCs w:val="0"/>
+                <w:i/>
+                <w:iCs/>
+                <w:sz w:val="24"/>
+                <w:szCs w:val="24"/>
+                <w:vertAlign w:val="baseline"/>
+              </w:rPr>
+            </w:pPr>
+            <w:r>
+              <w:rPr>
+                <w:b w:val="0"/>
+                <w:bCs w:val="0"/>
+                <w:i/>
+                <w:iCs/>
+                <w:sz w:val="24"/>
+                <w:szCs w:val="24"/>
+                <w:vertAlign w:val="baseline"/>
+              </w:rPr>
+              <w:t xml:space="preserve">How </w:t>
+            </w:r>
+            <w:r>
+              <w:rPr>
+                <w:b w:val="0"/>
+                <w:bCs w:val="0"/>
+                <w:i/>
+                <w:iCs/>
+                <w:sz w:val="24"/>
+                <w:szCs w:val="24"/>
+                <w:vertAlign w:val="baseline"/>
+              </w:rPr>
+              <w:t>C</w:t>
+            </w:r>
+            <w:r>
+              <w:rPr>
+                <w:b w:val="0"/>
+                <w:bCs w:val="0"/>
+                <w:i/>
+                <w:iCs/>
+                <w:sz w:val="24"/>
+                <w:szCs w:val="24"/>
+                <w:vertAlign w:val="baseline"/>
+              </w:rPr>
+              <w:t>ome</w:t>
+            </w:r>
+          </w:p>
+        </w:tc>
+        <w:tc>
+          <w:tcPr>
+            <w:tcW w:w="2563" w:type="dxa"/>
             <w:vAlign w:val="center"/>
           </w:tcPr>
           <w:p>
@@ -652,39 +664,63 @@
         </w:trPr>
         <w:tc>
           <w:tcPr>
-            <w:tcW w:w="2638" w:type="dxa"/>
-            <w:vAlign w:val="center"/>
-          </w:tcPr>
-          <w:p>
-            <w:pPr>
-              <w:jc w:val="center"/>
-              <w:rPr>
-                <w:b w:val="0"/>
-                <w:bCs w:val="0"/>
-                <w:i/>
-                <w:iCs/>
-                <w:sz w:val="24"/>
-                <w:szCs w:val="24"/>
-                <w:vertAlign w:val="baseline"/>
-              </w:rPr>
-            </w:pPr>
-            <w:r>
-              <w:rPr>
-                <w:b w:val="0"/>
-                <w:bCs w:val="0"/>
-                <w:i/>
-                <w:iCs/>
-                <w:sz w:val="24"/>
-                <w:szCs w:val="24"/>
-                <w:vertAlign w:val="baseline"/>
-              </w:rPr>
-              <w:t>High - end</w:t>
-            </w:r>
-          </w:p>
-        </w:tc>
-        <w:tc>
-          <w:tcPr>
-            <w:tcW w:w="2887" w:type="dxa"/>
+            <w:tcW w:w="2458" w:type="dxa"/>
+            <w:vAlign w:val="center"/>
+          </w:tcPr>
+          <w:p>
+            <w:pPr>
+              <w:jc w:val="center"/>
+              <w:rPr>
+                <w:b w:val="0"/>
+                <w:bCs w:val="0"/>
+                <w:i/>
+                <w:iCs/>
+                <w:sz w:val="24"/>
+                <w:szCs w:val="24"/>
+                <w:vertAlign w:val="baseline"/>
+              </w:rPr>
+            </w:pPr>
+            <w:r>
+              <w:rPr>
+                <w:b w:val="0"/>
+                <w:bCs w:val="0"/>
+                <w:i/>
+                <w:iCs/>
+                <w:sz w:val="24"/>
+                <w:szCs w:val="24"/>
+                <w:vertAlign w:val="baseline"/>
+              </w:rPr>
+              <w:t xml:space="preserve">High - </w:t>
+            </w:r>
+            <w:r>
+              <w:rPr>
+                <w:b w:val="0"/>
+                <w:bCs w:val="0"/>
+                <w:i/>
+                <w:iCs/>
+                <w:sz w:val="24"/>
+                <w:szCs w:val="24"/>
+                <w:vertAlign w:val="baseline"/>
+              </w:rPr>
+              <w:t>E</w:t>
+            </w:r>
+            <w:r>
+              <w:rPr>
+                <w:b w:val="0"/>
+                <w:bCs w:val="0"/>
+                <w:i/>
+                <w:iCs/>
+                <w:sz w:val="24"/>
+                <w:szCs w:val="24"/>
+                <w:vertAlign w:val="baseline"/>
+              </w:rPr>
+              <w:t>nd</w:t>
+            </w:r>
+          </w:p>
+        </w:tc>
+        <w:tc>
+          <w:tcPr>
+            <w:tcW w:w="2563" w:type="dxa"/>
             <w:vAlign w:val="center"/>
           </w:tcPr>
           <w:p>
@@ -731,7 +767,8 @@
         </w:trPr>
         <w:tc>
           <w:tcPr>
-            <w:tcW w:w="2638" w:type="dxa"/>
+            <w:tcW w:w="2458" w:type="dxa"/>
+            <w:shd w:val="clear" w:color="auto" w:fill="FFFF00"/>
             <w:vAlign w:val="center"/>
           </w:tcPr>
           <w:p>
@@ -763,7 +800,8 @@
         </w:tc>
         <w:tc>
           <w:tcPr>
-            <w:tcW w:w="2887" w:type="dxa"/>
+            <w:tcW w:w="2563" w:type="dxa"/>
+            <w:shd w:val="clear" w:color="auto" w:fill="FFFF00"/>
             <w:vAlign w:val="center"/>
           </w:tcPr>
           <w:p>
@@ -795,22 +833,12 @@
         </w:tc>
       </w:tr>
       <w:tr>
-        <w:tblPrEx>
-          <w:tblBorders>
-            <w:top w:val="single" w:color="auto" w:sz="4" w:space="0"/>
-            <w:left w:val="single" w:color="auto" w:sz="4" w:space="0"/>
-            <w:bottom w:val="single" w:color="auto" w:sz="4" w:space="0"/>
-            <w:right w:val="single" w:color="auto" w:sz="4" w:space="0"/>
-            <w:insideH w:val="single" w:color="auto" w:sz="4" w:space="0"/>
-            <w:insideV w:val="single" w:color="auto" w:sz="4" w:space="0"/>
-          </w:tblBorders>
-        </w:tblPrEx>
         <w:trPr>
           <w:jc w:val="center"/>
         </w:trPr>
         <w:tc>
           <w:tcPr>
-            <w:tcW w:w="2638" w:type="dxa"/>
+            <w:tcW w:w="2458" w:type="dxa"/>
             <w:vAlign w:val="center"/>
           </w:tcPr>
           <w:p>
@@ -842,7 +870,7 @@
         </w:tc>
         <w:tc>
           <w:tcPr>
-            <w:tcW w:w="2887" w:type="dxa"/>
+            <w:tcW w:w="2563" w:type="dxa"/>
             <w:vAlign w:val="center"/>
           </w:tcPr>
           <w:p>
@@ -874,22 +902,12 @@
         </w:tc>
       </w:tr>
       <w:tr>
-        <w:tblPrEx>
-          <w:tblBorders>
-            <w:top w:val="single" w:color="auto" w:sz="4" w:space="0"/>
-            <w:left w:val="single" w:color="auto" w:sz="4" w:space="0"/>
-            <w:bottom w:val="single" w:color="auto" w:sz="4" w:space="0"/>
-            <w:right w:val="single" w:color="auto" w:sz="4" w:space="0"/>
-            <w:insideH w:val="single" w:color="auto" w:sz="4" w:space="0"/>
-            <w:insideV w:val="single" w:color="auto" w:sz="4" w:space="0"/>
-          </w:tblBorders>
-        </w:tblPrEx>
         <w:trPr>
           <w:jc w:val="center"/>
         </w:trPr>
         <w:tc>
           <w:tcPr>
-            <w:tcW w:w="2638" w:type="dxa"/>
+            <w:tcW w:w="2458" w:type="dxa"/>
             <w:vAlign w:val="center"/>
           </w:tcPr>
           <w:p>
@@ -921,7 +939,7 @@
         </w:tc>
         <w:tc>
           <w:tcPr>
-            <w:tcW w:w="2887" w:type="dxa"/>
+            <w:tcW w:w="2563" w:type="dxa"/>
             <w:vAlign w:val="center"/>
           </w:tcPr>
           <w:p>
@@ -953,37 +971,29 @@
         </w:tc>
       </w:tr>
       <w:tr>
-        <w:tblPrEx>
-          <w:tblBorders>
-            <w:top w:val="single" w:color="auto" w:sz="4" w:space="0"/>
-            <w:left w:val="single" w:color="auto" w:sz="4" w:space="0"/>
-            <w:bottom w:val="single" w:color="auto" w:sz="4" w:space="0"/>
-            <w:right w:val="single" w:color="auto" w:sz="4" w:space="0"/>
-            <w:insideH w:val="single" w:color="auto" w:sz="4" w:space="0"/>
-            <w:insideV w:val="single" w:color="auto" w:sz="4" w:space="0"/>
-          </w:tblBorders>
-        </w:tblPrEx>
         <w:trPr>
           <w:jc w:val="center"/>
         </w:trPr>
         <w:tc>
           <w:tcPr>
-            <w:tcW w:w="2638" w:type="dxa"/>
-            <w:vAlign w:val="center"/>
-          </w:tcPr>
-          <w:p>
-            <w:pPr>
-              <w:jc w:val="center"/>
-              <w:rPr>
-                <w:b w:val="0"/>
-                <w:bCs w:val="0"/>
-                <w:i/>
-                <w:iCs/>
-                <w:sz w:val="24"/>
-                <w:szCs w:val="24"/>
-                <w:vertAlign w:val="baseline"/>
-              </w:rPr>
-            </w:pPr>
+            <w:tcW w:w="2458" w:type="dxa"/>
+            <w:shd w:val="clear" w:color="auto" w:fill="FFFF00"/>
+            <w:vAlign w:val="center"/>
+          </w:tcPr>
+          <w:p>
+            <w:pPr>
+              <w:jc w:val="center"/>
+              <w:rPr>
+                <w:b w:val="0"/>
+                <w:bCs w:val="0"/>
+                <w:i/>
+                <w:iCs/>
+                <w:sz w:val="24"/>
+                <w:szCs w:val="24"/>
+                <w:vertAlign w:val="baseline"/>
+              </w:rPr>
+            </w:pPr>
+            <w:bookmarkStart w:id="0" w:name="_GoBack" w:colFirst="0" w:colLast="1"/>
             <w:r>
               <w:rPr>
                 <w:b w:val="0"/>
@@ -1000,7 +1010,8 @@
         </w:tc>
         <w:tc>
           <w:tcPr>
-            <w:tcW w:w="2887" w:type="dxa"/>
+            <w:tcW w:w="2563" w:type="dxa"/>
+            <w:shd w:val="clear" w:color="auto" w:fill="FFFF00"/>
             <w:vAlign w:val="center"/>
           </w:tcPr>
           <w:p>
@@ -1031,6 +1042,7 @@
           </w:p>
         </w:tc>
       </w:tr>
+      <w:bookmarkEnd w:id="0"/>
     </w:tbl>
     <w:p/>
     <w:sectPr>
